--- a/1_QdC/QdC_FleshNSteel.docx
+++ b/1_QdC/QdC_FleshNSteel.docx
@@ -3011,23 +3011,13 @@
         </w:rPr>
         <w:t>Game Engine: </w:t>
       </w:r>
-      <w:proofErr w:type="spellStart"/>
       <w:r>
         <w:rPr>
           <w:b/>
           <w:bCs/>
           <w:lang w:val="it-CH" w:eastAsia="it-CH"/>
         </w:rPr>
-        <w:t>Unity</w:t>
-      </w:r>
-      <w:proofErr w:type="spellEnd"/>
-      <w:r>
-        <w:rPr>
-          <w:b/>
-          <w:bCs/>
-          <w:lang w:val="it-CH" w:eastAsia="it-CH"/>
-        </w:rPr>
-        <w:t xml:space="preserve"> 2D</w:t>
+        <w:t>Unity 2D</w:t>
       </w:r>
     </w:p>
     <w:p>
@@ -3141,24 +3131,6 @@
           <w:lang w:val="it-CH" w:eastAsia="it-CH"/>
         </w:rPr>
         <w:t>Aseprite</w:t>
-      </w:r>
-      <w:proofErr w:type="spellEnd"/>
-      <w:r>
-        <w:rPr>
-          <w:b/>
-          <w:bCs/>
-          <w:lang w:val="it-CH" w:eastAsia="it-CH"/>
-        </w:rPr>
-        <w:t xml:space="preserve"> / </w:t>
-      </w:r>
-      <w:proofErr w:type="spellStart"/>
-      <w:r>
-        <w:rPr>
-          <w:b/>
-          <w:bCs/>
-          <w:lang w:val="it-CH" w:eastAsia="it-CH"/>
-        </w:rPr>
-        <w:t>Piskel</w:t>
       </w:r>
       <w:proofErr w:type="spellEnd"/>
     </w:p>
@@ -3303,21 +3275,7 @@
         <w:rPr>
           <w:lang w:val="it-CH" w:eastAsia="fr-FR"/>
         </w:rPr>
-        <w:t xml:space="preserve">Il progetto FLESH &amp; STEEL consiste nello sviluppo di un videogioco 2D </w:t>
-      </w:r>
-      <w:proofErr w:type="spellStart"/>
-      <w:r>
-        <w:rPr>
-          <w:lang w:val="it-CH" w:eastAsia="fr-FR"/>
-        </w:rPr>
-        <w:t>roguelike</w:t>
-      </w:r>
-      <w:proofErr w:type="spellEnd"/>
-      <w:r>
-        <w:rPr>
-          <w:lang w:val="it-CH" w:eastAsia="fr-FR"/>
-        </w:rPr>
-        <w:t xml:space="preserve"> top</w:t>
+        <w:t>Il progetto FLESH &amp; STEEL consiste nello sviluppo di un videogioco 2D roguelike top</w:t>
       </w:r>
       <w:r>
         <w:rPr>
@@ -3410,33 +3368,11 @@
         </w:rPr>
         <w:t>‑</w:t>
       </w:r>
-      <w:proofErr w:type="spellStart"/>
       <w:r>
         <w:rPr>
           <w:lang w:val="it-CH" w:eastAsia="fr-FR"/>
         </w:rPr>
-        <w:t>based</w:t>
-      </w:r>
-      <w:proofErr w:type="spellEnd"/>
-      <w:r>
-        <w:rPr>
-          <w:lang w:val="it-CH" w:eastAsia="fr-FR"/>
-        </w:rPr>
-        <w:t xml:space="preserve">, conforme agli standard </w:t>
-      </w:r>
-      <w:proofErr w:type="spellStart"/>
-      <w:r>
-        <w:rPr>
-          <w:lang w:val="it-CH" w:eastAsia="fr-FR"/>
-        </w:rPr>
-        <w:t>Unity</w:t>
-      </w:r>
-      <w:proofErr w:type="spellEnd"/>
-      <w:r>
-        <w:rPr>
-          <w:lang w:val="it-CH" w:eastAsia="fr-FR"/>
-        </w:rPr>
-        <w:t>, con utilizzo di state machine per il controllo del player e dei nemici.</w:t>
+        <w:t>based, conforme agli standard Unity, con utilizzo di state machine per il controllo del player e dei nemici.</w:t>
       </w:r>
     </w:p>
     <w:p>
@@ -9033,6 +8969,7 @@
   <w:style w:type="character" w:default="1" w:styleId="Carpredefinitoparagrafo">
     <w:name w:val="Default Paragraph Font"/>
     <w:uiPriority w:val="1"/>
+    <w:semiHidden/>
     <w:unhideWhenUsed/>
   </w:style>
   <w:style w:type="table" w:default="1" w:styleId="Tabellanormale">
